--- a/Git Definitions/Push.docx
+++ b/Git Definitions/Push.docx
@@ -8,8 +8,8 @@
           <w:rFonts w:ascii="Times New Roman" w:hAnsi="Times New Roman" w:cs="Times New Roman"/>
           <w:b/>
           <w:bCs/>
-          <w:sz w:val="32"/>
-          <w:szCs w:val="32"/>
+          <w:sz w:val="24"/>
+          <w:szCs w:val="24"/>
         </w:rPr>
       </w:pPr>
       <w:r>
@@ -17,8 +17,8 @@
           <w:rFonts w:ascii="Times New Roman" w:hAnsi="Times New Roman" w:cs="Times New Roman"/>
           <w:b/>
           <w:bCs/>
-          <w:sz w:val="32"/>
-          <w:szCs w:val="32"/>
+          <w:sz w:val="24"/>
+          <w:szCs w:val="24"/>
         </w:rPr>
         <w:t xml:space="preserve">Push </w:t>
       </w:r>
@@ -27,11 +27,15 @@
       <w:pPr>
         <w:rPr>
           <w:rFonts w:ascii="Times New Roman" w:hAnsi="Times New Roman" w:cs="Times New Roman"/>
+          <w:sz w:val="24"/>
+          <w:szCs w:val="24"/>
         </w:rPr>
       </w:pPr>
       <w:r>
         <w:rPr>
           <w:rFonts w:ascii="Times New Roman" w:hAnsi="Times New Roman" w:cs="Times New Roman"/>
+          <w:sz w:val="24"/>
+          <w:szCs w:val="24"/>
         </w:rPr>
         <w:t xml:space="preserve">The git push command is used to upload local repository content to a remote repository. Pushing is how you transfer commits from your local repository to a remote repo. </w:t>
       </w:r>
@@ -39,6 +43,8 @@
       <w:r>
         <w:rPr>
           <w:rFonts w:ascii="Times New Roman" w:hAnsi="Times New Roman" w:cs="Times New Roman"/>
+          <w:sz w:val="24"/>
+          <w:szCs w:val="24"/>
         </w:rPr>
         <w:t>It's</w:t>
       </w:r>
@@ -46,6 +52,8 @@
       <w:r>
         <w:rPr>
           <w:rFonts w:ascii="Times New Roman" w:hAnsi="Times New Roman" w:cs="Times New Roman"/>
+          <w:sz w:val="24"/>
+          <w:szCs w:val="24"/>
         </w:rPr>
         <w:t xml:space="preserve"> the counterpart to git fetch, but whereas fetching imports commits to local branches, pushing exports commits to remote branches.</w:t>
       </w:r>
@@ -54,32 +62,40 @@
       <w:pPr>
         <w:rPr>
           <w:rFonts w:ascii="Times New Roman" w:hAnsi="Times New Roman" w:cs="Times New Roman"/>
+          <w:sz w:val="24"/>
+          <w:szCs w:val="24"/>
         </w:rPr>
       </w:pPr>
       <w:r>
         <w:rPr>
           <w:rFonts w:ascii="Times New Roman" w:hAnsi="Times New Roman" w:cs="Times New Roman"/>
-        </w:rPr>
-        <w:t xml:space="preserve">You can do this with </w:t>
+          <w:sz w:val="24"/>
+          <w:szCs w:val="24"/>
+        </w:rPr>
+        <w:t>You can do this with the following command:</w:t>
       </w:r>
     </w:p>
     <w:p>
       <w:pPr>
         <w:rPr>
-          <w:rFonts w:cstheme="minorHAnsi"/>
+          <w:rFonts w:ascii="Times New Roman" w:hAnsi="Times New Roman" w:cs="Times New Roman"/>
           <w:b/>
           <w:bCs/>
           <w:i/>
           <w:iCs/>
+          <w:sz w:val="24"/>
+          <w:szCs w:val="24"/>
         </w:rPr>
       </w:pPr>
       <w:r>
         <w:rPr>
-          <w:rFonts w:cstheme="minorHAnsi"/>
+          <w:rFonts w:ascii="Times New Roman" w:hAnsi="Times New Roman" w:cs="Times New Roman"/>
           <w:b/>
           <w:bCs/>
           <w:i/>
           <w:iCs/>
+          <w:sz w:val="24"/>
+          <w:szCs w:val="24"/>
         </w:rPr>
         <w:t xml:space="preserve">$ git push </w:t>
       </w:r>
@@ -92,12 +108,16 @@
           <w:bCs/>
           <w:i/>
           <w:iCs/>
+          <w:sz w:val="24"/>
+          <w:szCs w:val="24"/>
         </w:rPr>
       </w:pPr>
       <w:r>
         <w:rPr>
           <w:rFonts w:ascii="Times New Roman" w:hAnsi="Times New Roman" w:cs="Times New Roman"/>
           <w:noProof/>
+          <w:sz w:val="24"/>
+          <w:szCs w:val="24"/>
         </w:rPr>
         <w:drawing>
           <wp:inline distT="0" distB="0" distL="0" distR="0" wp14:anchorId="7BEDE1B3" wp14:editId="6FF87973">
@@ -147,6 +167,8 @@
           <w:bCs/>
           <w:i/>
           <w:iCs/>
+          <w:sz w:val="24"/>
+          <w:szCs w:val="24"/>
         </w:rPr>
         <w:t xml:space="preserve"> </w:t>
       </w:r>
@@ -157,6 +179,8 @@
           <w:rFonts w:ascii="Times New Roman" w:hAnsi="Times New Roman" w:cs="Times New Roman"/>
           <w:b/>
           <w:bCs/>
+          <w:sz w:val="24"/>
+          <w:szCs w:val="24"/>
         </w:rPr>
       </w:pPr>
       <w:r>
@@ -164,15 +188,26 @@
           <w:rFonts w:ascii="Times New Roman" w:hAnsi="Times New Roman" w:cs="Times New Roman"/>
           <w:b/>
           <w:bCs/>
+          <w:sz w:val="24"/>
+          <w:szCs w:val="24"/>
         </w:rPr>
         <w:sym w:font="Wingdings" w:char="F0E2"/>
       </w:r>
     </w:p>
     <w:p>
+      <w:pPr>
+        <w:rPr>
+          <w:rFonts w:ascii="Times New Roman" w:hAnsi="Times New Roman" w:cs="Times New Roman"/>
+          <w:sz w:val="24"/>
+          <w:szCs w:val="24"/>
+        </w:rPr>
+      </w:pPr>
       <w:r>
         <w:rPr>
           <w:rFonts w:ascii="Times New Roman" w:hAnsi="Times New Roman" w:cs="Times New Roman"/>
           <w:noProof/>
+          <w:sz w:val="24"/>
+          <w:szCs w:val="24"/>
         </w:rPr>
         <w:drawing>
           <wp:inline distT="0" distB="0" distL="0" distR="0" wp14:anchorId="598EFD70" wp14:editId="5D9D9D35">
